--- a/part1.docx
+++ b/part1.docx
@@ -25,16 +25,36 @@
         <w:rPr>
           <w:lang w:val="en-US"/>
         </w:rPr>
-        <w:t xml:space="preserve">Danielle </w:t>
-      </w:r>
-      <w:proofErr w:type="spellStart"/>
-      <w:r>
-        <w:rPr>
-          <w:lang w:val="en-US"/>
-        </w:rPr>
-        <w:t>Shrem</w:t>
-      </w:r>
-      <w:proofErr w:type="spellEnd"/>
+        <w:t>Danielle</w:t>
+      </w:r>
+      <w:r>
+        <w:rPr>
+          <w:rFonts w:hint="cs"/>
+          <w:rtl/>
+          <w:lang w:val="en-US"/>
+        </w:rPr>
+        <w:t xml:space="preserve"> </w:t>
+      </w:r>
+      <w:r>
+        <w:rPr>
+          <w:lang w:val="en-US"/>
+        </w:rPr>
+        <w:t>Hodaya</w:t>
+      </w:r>
+      <w:r>
+        <w:rPr>
+          <w:lang w:val="en-US"/>
+        </w:rPr>
+        <w:t xml:space="preserve"> Shrem</w:t>
+      </w:r>
+      <w:r>
+        <w:rPr>
+          <w:rFonts w:hint="cs"/>
+          <w:rtl/>
+          <w:lang w:val="en-US"/>
+        </w:rPr>
+        <w:t xml:space="preserve">   208150433 </w:t>
+      </w:r>
     </w:p>
     <w:p>
       <w:pPr>

--- a/part1.docx
+++ b/part1.docx
@@ -35,18 +35,28 @@
         </w:rPr>
         <w:t xml:space="preserve"> </w:t>
       </w:r>
+      <w:proofErr w:type="spellStart"/>
       <w:r>
         <w:rPr>
           <w:lang w:val="en-US"/>
         </w:rPr>
         <w:t>Hodaya</w:t>
       </w:r>
-      <w:r>
-        <w:rPr>
-          <w:lang w:val="en-US"/>
-        </w:rPr>
-        <w:t xml:space="preserve"> Shrem</w:t>
-      </w:r>
+      <w:proofErr w:type="spellEnd"/>
+      <w:r>
+        <w:rPr>
+          <w:lang w:val="en-US"/>
+        </w:rPr>
+        <w:t xml:space="preserve"> </w:t>
+      </w:r>
+      <w:proofErr w:type="spellStart"/>
+      <w:r>
+        <w:rPr>
+          <w:lang w:val="en-US"/>
+        </w:rPr>
+        <w:t>Shrem</w:t>
+      </w:r>
+      <w:proofErr w:type="spellEnd"/>
       <w:r>
         <w:rPr>
           <w:rFonts w:hint="cs"/>
@@ -66,12 +76,42 @@
     <w:p>
       <w:pPr>
         <w:jc w:val="center"/>
+        <w:rPr>
+          <w:b/>
+          <w:bCs/>
+          <w:sz w:val="32"/>
+          <w:szCs w:val="32"/>
+          <w:lang w:val="en-US"/>
+        </w:rPr>
+      </w:pPr>
+      <w:r>
+        <w:rPr>
+          <w:b/>
+          <w:bCs/>
+          <w:sz w:val="32"/>
+          <w:szCs w:val="32"/>
+          <w:lang w:val="en-US"/>
+        </w:rPr>
+        <w:t>Part 1</w:t>
+      </w:r>
+      <w:r>
+        <w:rPr>
+          <w:b/>
+          <w:bCs/>
+          <w:sz w:val="32"/>
+          <w:szCs w:val="32"/>
+          <w:lang w:val="en-US"/>
+        </w:rPr>
+        <w:t xml:space="preserve"> – A Simple Window-Based Tagger</w:t>
+      </w:r>
+    </w:p>
+    <w:p>
+      <w:pPr>
         <w:rPr>
           <w:b/>
           <w:bCs/>
           <w:sz w:val="28"/>
           <w:szCs w:val="28"/>
-          <w:u w:val="single"/>
           <w:lang w:val="en-US"/>
         </w:rPr>
       </w:pPr>
@@ -81,10 +121,29 @@
           <w:bCs/>
           <w:sz w:val="28"/>
           <w:szCs w:val="28"/>
-          <w:u w:val="single"/>
-          <w:lang w:val="en-US"/>
-        </w:rPr>
-        <w:t>Part 1</w:t>
+          <w:lang w:val="en-US"/>
+        </w:rPr>
+        <w:t>Architect</w:t>
+      </w:r>
+      <w:r>
+        <w:rPr>
+          <w:b/>
+          <w:bCs/>
+          <w:sz w:val="28"/>
+          <w:szCs w:val="28"/>
+          <w:lang w:val="en-US"/>
+        </w:rPr>
+        <w:t>u</w:t>
+      </w:r>
+      <w:r>
+        <w:rPr>
+          <w:b/>
+          <w:bCs/>
+          <w:sz w:val="28"/>
+          <w:szCs w:val="28"/>
+          <w:lang w:val="en-US"/>
+        </w:rPr>
+        <w:t>re</w:t>
       </w:r>
     </w:p>
     <w:p>
@@ -115,7 +174,20 @@
         <w:rPr>
           <w:lang w:val="en-US"/>
         </w:rPr>
-        <w:t xml:space="preserve"> the same hyperparameter configuration to both our POS and NER tasks, as it delivered strong performance on each. Our neural network consists of a single hidden layer with 25</w:t>
+        <w:t xml:space="preserve"> the same hyperparameter configuration to both our POS and NER tasks, as it delivered strong performance on each. </w:t>
+      </w:r>
+    </w:p>
+    <w:p>
+      <w:pPr>
+        <w:rPr>
+          <w:lang w:val="en-US"/>
+        </w:rPr>
+      </w:pPr>
+      <w:r>
+        <w:rPr>
+          <w:lang w:val="en-US"/>
+        </w:rPr>
+        <w:t>Our neural network consists of a single hidden layer with 25</w:t>
       </w:r>
       <w:r>
         <w:rPr>
@@ -127,7 +199,44 @@
         <w:rPr>
           <w:lang w:val="en-US"/>
         </w:rPr>
-        <w:t xml:space="preserve"> neurons. The hyperparameters were:</w:t>
+        <w:t xml:space="preserve"> neurons</w:t>
+      </w:r>
+      <w:r>
+        <w:rPr>
+          <w:lang w:val="en-US"/>
+        </w:rPr>
+        <w:t xml:space="preserve"> and tanh activation</w:t>
+      </w:r>
+      <w:r>
+        <w:rPr>
+          <w:lang w:val="en-US"/>
+        </w:rPr>
+        <w:t>.</w:t>
+      </w:r>
+    </w:p>
+    <w:p>
+      <w:pPr>
+        <w:rPr>
+          <w:lang w:val="en-US"/>
+        </w:rPr>
+      </w:pPr>
+      <w:r>
+        <w:rPr>
+          <w:lang w:val="en-US"/>
+        </w:rPr>
+        <w:t xml:space="preserve"> </w:t>
+      </w:r>
+      <w:r>
+        <w:rPr>
+          <w:lang w:val="en-US"/>
+        </w:rPr>
+        <w:t xml:space="preserve">Our chosen </w:t>
+      </w:r>
+      <w:r>
+        <w:rPr>
+          <w:lang w:val="en-US"/>
+        </w:rPr>
+        <w:t>hyperparameters were:</w:t>
       </w:r>
     </w:p>
     <w:p>
@@ -222,15 +331,68 @@
     </w:p>
     <w:p>
       <w:pPr>
-        <w:rPr>
-          <w:lang w:val="en-US"/>
-        </w:rPr>
-      </w:pPr>
-      <w:r>
-        <w:rPr>
-          <w:lang w:val="en-US"/>
-        </w:rPr>
-        <w:t>To handle words that appear in the development set but not in training, we added a special &lt;UNK&gt; token to our embedding matrix. During training, we randomly masked 15% of tokens—replacing them with &lt;UNK&gt;—so that the model learns a useful representation for unknown words.</w:t>
+        <w:pStyle w:val="ListParagraph"/>
+        <w:rPr>
+          <w:lang w:val="en-US"/>
+        </w:rPr>
+      </w:pPr>
+    </w:p>
+    <w:p>
+      <w:pPr>
+        <w:rPr>
+          <w:b/>
+          <w:bCs/>
+          <w:sz w:val="28"/>
+          <w:szCs w:val="28"/>
+          <w:lang w:val="en-US"/>
+        </w:rPr>
+      </w:pPr>
+      <w:r>
+        <w:rPr>
+          <w:b/>
+          <w:bCs/>
+          <w:sz w:val="28"/>
+          <w:szCs w:val="28"/>
+          <w:lang w:val="en-US"/>
+        </w:rPr>
+        <w:t>Model choices</w:t>
+      </w:r>
+    </w:p>
+    <w:p>
+      <w:pPr>
+        <w:rPr>
+          <w:lang w:val="en-US"/>
+        </w:rPr>
+      </w:pPr>
+      <w:r>
+        <w:rPr>
+          <w:lang w:val="en-US"/>
+        </w:rPr>
+        <w:t>To handle words that appear in the development set but not in training, we added a special &lt;UNK&gt; token to our embedding matrix. During training, we randomly masked 15% of tokens—replacing them with </w:t>
+      </w:r>
+      <w:r>
+        <w:rPr>
+          <w:lang w:val="en-US"/>
+        </w:rPr>
+        <w:t xml:space="preserve">the </w:t>
+      </w:r>
+      <w:r>
+        <w:rPr>
+          <w:lang w:val="en-US"/>
+        </w:rPr>
+        <w:t>&lt;UNK&gt;</w:t>
+      </w:r>
+      <w:r>
+        <w:rPr>
+          <w:lang w:val="en-US"/>
+        </w:rPr>
+        <w:t xml:space="preserve"> token - </w:t>
+      </w:r>
+      <w:r>
+        <w:rPr>
+          <w:lang w:val="en-US"/>
+        </w:rPr>
+        <w:t>so that the model learns a useful representation for unknown words.</w:t>
       </w:r>
       <w:r>
         <w:rPr>
@@ -242,15 +404,136 @@
         <w:rPr>
           <w:lang w:val="en-US"/>
         </w:rPr>
-        <w:t>To handle sentence boundaries, we padded each input with &lt;PAD&gt; tokens on both sides (equal to the context size), and likewise included &lt;PAD&gt; in our embedding matrix.</w:t>
-      </w:r>
-    </w:p>
-    <w:p>
-      <w:pPr>
-        <w:rPr>
-          <w:lang w:val="en-US"/>
-        </w:rPr>
-      </w:pPr>
+        <w:t xml:space="preserve">To handle </w:t>
+      </w:r>
+      <w:r>
+        <w:rPr>
+          <w:lang w:val="en-US"/>
+        </w:rPr>
+        <w:t xml:space="preserve">context </w:t>
+      </w:r>
+      <w:r>
+        <w:rPr>
+          <w:lang w:val="en-US"/>
+        </w:rPr>
+        <w:t xml:space="preserve">windows that include </w:t>
+      </w:r>
+      <w:r>
+        <w:rPr>
+          <w:lang w:val="en-US"/>
+        </w:rPr>
+        <w:t>sentence boundaries, we padded each input with &lt;PAD&gt; tokens on both sides (equal to the context size) and likewise included &lt;PAD&gt; in our embedding matrix.</w:t>
+      </w:r>
+    </w:p>
+    <w:p>
+      <w:pPr>
+        <w:rPr>
+          <w:b/>
+          <w:bCs/>
+          <w:sz w:val="28"/>
+          <w:szCs w:val="28"/>
+          <w:lang w:val="en-US"/>
+        </w:rPr>
+      </w:pPr>
+    </w:p>
+    <w:p>
+      <w:pPr>
+        <w:rPr>
+          <w:lang w:val="en-US"/>
+        </w:rPr>
+      </w:pPr>
+    </w:p>
+    <w:p>
+      <w:pPr>
+        <w:rPr>
+          <w:lang w:val="en-US"/>
+        </w:rPr>
+      </w:pPr>
+    </w:p>
+    <w:p>
+      <w:pPr>
+        <w:rPr>
+          <w:lang w:val="en-US"/>
+        </w:rPr>
+      </w:pPr>
+    </w:p>
+    <w:p>
+      <w:pPr>
+        <w:rPr>
+          <w:lang w:val="en-US"/>
+        </w:rPr>
+      </w:pPr>
+    </w:p>
+    <w:p>
+      <w:pPr>
+        <w:rPr>
+          <w:lang w:val="en-US"/>
+        </w:rPr>
+      </w:pPr>
+    </w:p>
+    <w:p>
+      <w:pPr>
+        <w:rPr>
+          <w:lang w:val="en-US"/>
+        </w:rPr>
+      </w:pPr>
+    </w:p>
+    <w:p>
+      <w:pPr>
+        <w:rPr>
+          <w:lang w:val="en-US"/>
+        </w:rPr>
+      </w:pPr>
+    </w:p>
+    <w:p>
+      <w:pPr>
+        <w:rPr>
+          <w:lang w:val="en-US"/>
+        </w:rPr>
+      </w:pPr>
+    </w:p>
+    <w:p>
+      <w:pPr>
+        <w:rPr>
+          <w:lang w:val="en-US"/>
+        </w:rPr>
+      </w:pPr>
+    </w:p>
+    <w:p>
+      <w:pPr>
+        <w:rPr>
+          <w:lang w:val="en-US"/>
+        </w:rPr>
+      </w:pPr>
+    </w:p>
+    <w:p>
+      <w:pPr>
+        <w:rPr>
+          <w:lang w:val="en-US"/>
+        </w:rPr>
+      </w:pPr>
+    </w:p>
+    <w:p>
+      <w:pPr>
+        <w:jc w:val="center"/>
+        <w:rPr>
+          <w:b/>
+          <w:bCs/>
+          <w:sz w:val="32"/>
+          <w:szCs w:val="32"/>
+          <w:lang w:val="en-US"/>
+        </w:rPr>
+      </w:pPr>
+      <w:r>
+        <w:rPr>
+          <w:b/>
+          <w:bCs/>
+          <w:sz w:val="32"/>
+          <w:szCs w:val="32"/>
+          <w:lang w:val="en-US"/>
+        </w:rPr>
+        <w:t>Task -NER</w:t>
+      </w:r>
     </w:p>
     <w:p>
       <w:pPr>
@@ -263,7 +546,6 @@
           <w:noProof/>
           <w:lang w:val="en-US"/>
         </w:rPr>
-        <w:lastRenderedPageBreak/>
         <w:drawing>
           <wp:inline distT="0" distB="0" distL="0" distR="0" wp14:anchorId="70BF4CA3" wp14:editId="04E142FA">
             <wp:extent cx="5943600" cy="2971800"/>
@@ -353,12 +635,75 @@
           </wp:inline>
         </w:drawing>
       </w:r>
+    </w:p>
+    <w:p>
+      <w:pPr>
+        <w:rPr>
+          <w:lang w:val="en-US"/>
+        </w:rPr>
+      </w:pPr>
+    </w:p>
+    <w:p>
+      <w:pPr>
+        <w:rPr>
+          <w:lang w:val="en-US"/>
+        </w:rPr>
+      </w:pPr>
+    </w:p>
+    <w:p>
+      <w:pPr>
+        <w:rPr>
+          <w:lang w:val="en-US"/>
+        </w:rPr>
+      </w:pPr>
+    </w:p>
+    <w:p>
+      <w:pPr>
+        <w:rPr>
+          <w:lang w:val="en-US"/>
+        </w:rPr>
+      </w:pPr>
+    </w:p>
+    <w:p>
+      <w:pPr>
+        <w:rPr>
+          <w:lang w:val="en-US"/>
+        </w:rPr>
+      </w:pPr>
+    </w:p>
+    <w:p>
+      <w:pPr>
+        <w:jc w:val="center"/>
+        <w:rPr>
+          <w:b/>
+          <w:bCs/>
+          <w:sz w:val="32"/>
+          <w:szCs w:val="32"/>
+          <w:lang w:val="en-US"/>
+        </w:rPr>
+      </w:pPr>
+      <w:r>
+        <w:rPr>
+          <w:b/>
+          <w:bCs/>
+          <w:sz w:val="32"/>
+          <w:szCs w:val="32"/>
+          <w:lang w:val="en-US"/>
+        </w:rPr>
+        <w:t>Task - POS</w:t>
+      </w:r>
+    </w:p>
+    <w:p>
+      <w:pPr>
+        <w:rPr>
+          <w:lang w:val="en-US"/>
+        </w:rPr>
+      </w:pPr>
       <w:r>
         <w:rPr>
           <w:noProof/>
           <w:lang w:val="en-US"/>
         </w:rPr>
-        <w:lastRenderedPageBreak/>
         <w:drawing>
           <wp:inline distT="0" distB="0" distL="0" distR="0" wp14:anchorId="4B48F035" wp14:editId="1A34EBDD">
             <wp:extent cx="5943600" cy="2971800"/>
@@ -401,6 +746,13 @@
           </wp:inline>
         </w:drawing>
       </w:r>
+    </w:p>
+    <w:p>
+      <w:pPr>
+        <w:rPr>
+          <w:lang w:val="en-US"/>
+        </w:rPr>
+      </w:pPr>
       <w:r>
         <w:rPr>
           <w:noProof/>
